--- a/helpme.docx
+++ b/helpme.docx
@@ -19,15 +19,118 @@
           <w:numId w:val="1"/>
         </w:numPr>
         <w:ind w:firstLineChars="0"/>
-        <w:rPr>
-          <w:rFonts w:hint="eastAsia"/>
-        </w:rPr>
       </w:pPr>
       <w:r>
         <w:rPr>
           <w:rFonts w:hint="eastAsia"/>
         </w:rPr>
         <w:t>关于前端问题，首先我们的音频样本存在不足的情况，并且对于放大电路的前端搭建还处于雏形阶段。虽然我认为出来的信号的质量足够我们做任何有成效的处理，可以通过搭建神经网络达到音频识别的地步，但是应该是单字识别，与所谓的自然语言处理有本质的区别。当然最好直接通过傅里叶变换进行处理，但是这只是所谓的连续空间上的处理啊。</w:t>
+      </w:r>
+    </w:p>
+    <w:p>
+      <w:pPr>
+        <w:pStyle w:val="a3"/>
+        <w:numPr>
+          <w:ilvl w:val="0"/>
+          <w:numId w:val="1"/>
+        </w:numPr>
+        <w:ind w:firstLineChars="0"/>
+      </w:pPr>
+      <w:r>
+        <w:rPr>
+          <w:rFonts w:hint="eastAsia"/>
+        </w:rPr>
+        <w:t>关于git的问题大家先git</w:t>
+      </w:r>
+      <w:r>
+        <w:t xml:space="preserve"> </w:t>
+      </w:r>
+      <w:r>
+        <w:rPr>
+          <w:rFonts w:hint="eastAsia"/>
+        </w:rPr>
+        <w:t>clone</w:t>
+      </w:r>
+      <w:r>
+        <w:t xml:space="preserve"> </w:t>
+      </w:r>
+      <w:r>
+        <w:rPr>
+          <w:rFonts w:hint="eastAsia"/>
+        </w:rPr>
+        <w:t xml:space="preserve">网址 </w:t>
+      </w:r>
+      <w:r>
+        <w:t xml:space="preserve"> </w:t>
+      </w:r>
+      <w:r>
+        <w:rPr>
+          <w:rFonts w:hint="eastAsia"/>
+        </w:rPr>
+        <w:t>网址就是我网页上的那个链接，这样能把整个仓库下载下来，以后更新用git</w:t>
+      </w:r>
+      <w:r>
+        <w:t xml:space="preserve"> </w:t>
+      </w:r>
+      <w:r>
+        <w:rPr>
+          <w:rFonts w:hint="eastAsia"/>
+        </w:rPr>
+        <w:t>pull就可以了，然后就是如果你要加文档的话git</w:t>
+      </w:r>
+      <w:r>
+        <w:t xml:space="preserve"> </w:t>
+      </w:r>
+      <w:r>
+        <w:rPr>
+          <w:rFonts w:hint="eastAsia"/>
+        </w:rPr>
+        <w:t>add</w:t>
+      </w:r>
+      <w:r>
+        <w:t xml:space="preserve"> </w:t>
+      </w:r>
+      <w:r>
+        <w:rPr>
+          <w:rFonts w:hint="eastAsia"/>
+        </w:rPr>
+        <w:t>file就可以，记得这只是添加要执行完 git</w:t>
+      </w:r>
+      <w:r>
+        <w:t xml:space="preserve"> </w:t>
+      </w:r>
+      <w:r>
+        <w:rPr>
+          <w:rFonts w:hint="eastAsia"/>
+        </w:rPr>
+        <w:t>commit</w:t>
+      </w:r>
+      <w:r>
+        <w:t xml:space="preserve"> </w:t>
+      </w:r>
+      <w:r>
+        <w:rPr>
+          <w:rFonts w:hint="eastAsia"/>
+        </w:rPr>
+        <w:t>-u</w:t>
+      </w:r>
+      <w:r>
+        <w:t xml:space="preserve"> </w:t>
+      </w:r>
+      <w:r>
+        <w:rPr>
+          <w:rFonts w:hint="eastAsia"/>
+        </w:rPr>
+        <w:t>“information”后才能算提交，之后上传用git</w:t>
+      </w:r>
+      <w:r>
+        <w:t xml:space="preserve"> </w:t>
+      </w:r>
+      <w:r>
+        <w:rPr>
+          <w:rFonts w:hint="eastAsia"/>
+        </w:rPr>
+        <w:t>push就可以同步了。</w:t>
       </w:r>
       <w:bookmarkStart w:id="0" w:name="_GoBack"/>
       <w:bookmarkEnd w:id="0"/>
